--- a/ETL Project Report.docx
+++ b/ETL Project Report.docx
@@ -4,15 +4,530 @@
   <w:body>
     <w:p>
       <w:pPr>
-        <w:rPr>
-          <w:lang w:val="en-US"/>
-        </w:rPr>
-      </w:pPr>
-      <w:r>
-        <w:rPr>
-          <w:lang w:val="en-US"/>
-        </w:rPr>
-        <w:t xml:space="preserve">ETL – Project </w:t>
+        <w:shd w:val="clear" w:color="auto" w:fill="FFFFFF"/>
+        <w:spacing w:after="0" w:line="240" w:lineRule="auto"/>
+        <w:jc w:val="center"/>
+        <w:rPr>
+          <w:rFonts w:ascii="Arial" w:eastAsia="Times New Roman" w:hAnsi="Arial" w:cs="Arial"/>
+          <w:b/>
+          <w:bCs/>
+          <w:color w:val="1D1C1D"/>
+          <w:sz w:val="23"/>
+          <w:szCs w:val="23"/>
+          <w:lang w:eastAsia="en-AU"/>
+        </w:rPr>
+      </w:pPr>
+      <w:r>
+        <w:rPr>
+          <w:rFonts w:ascii="Arial" w:eastAsia="Times New Roman" w:hAnsi="Arial" w:cs="Arial"/>
+          <w:b/>
+          <w:bCs/>
+          <w:color w:val="1D1C1D"/>
+          <w:sz w:val="28"/>
+          <w:szCs w:val="28"/>
+          <w:lang w:eastAsia="en-AU"/>
+        </w:rPr>
+        <w:t>ETL PROJECT - Vaccination Rates (Japan and Canada)</w:t>
+      </w:r>
+      <w:r>
+        <w:rPr>
+          <w:rFonts w:ascii="Arial" w:eastAsia="Times New Roman" w:hAnsi="Arial" w:cs="Arial"/>
+          <w:color w:val="1D1C1D"/>
+          <w:sz w:val="23"/>
+          <w:szCs w:val="23"/>
+          <w:lang w:eastAsia="en-AU"/>
+        </w:rPr>
+        <w:br/>
+      </w:r>
+      <w:r>
+        <w:rPr>
+          <w:rFonts w:ascii="Arial" w:eastAsia="Times New Roman" w:hAnsi="Arial" w:cs="Arial"/>
+          <w:b/>
+          <w:bCs/>
+          <w:color w:val="1D1C1D"/>
+          <w:sz w:val="23"/>
+          <w:szCs w:val="23"/>
+          <w:lang w:eastAsia="en-AU"/>
+        </w:rPr>
+        <w:t>By Rebecca &amp; Petra </w:t>
+      </w:r>
+    </w:p>
+    <w:p>
+      <w:pPr>
+        <w:shd w:val="clear" w:color="auto" w:fill="FFFFFF"/>
+        <w:spacing w:after="0" w:line="240" w:lineRule="auto"/>
+        <w:jc w:val="center"/>
+        <w:rPr>
+          <w:rFonts w:ascii="Arial" w:eastAsia="Times New Roman" w:hAnsi="Arial" w:cs="Arial"/>
+          <w:b/>
+          <w:bCs/>
+          <w:color w:val="1D1C1D"/>
+          <w:sz w:val="23"/>
+          <w:szCs w:val="23"/>
+          <w:lang w:eastAsia="en-AU"/>
+        </w:rPr>
+      </w:pPr>
+    </w:p>
+    <w:p>
+      <w:pPr>
+        <w:shd w:val="clear" w:color="auto" w:fill="FFFFFF"/>
+        <w:spacing w:after="0" w:line="240" w:lineRule="auto"/>
+        <w:rPr>
+          <w:rFonts w:ascii="Arial" w:eastAsia="Times New Roman" w:hAnsi="Arial" w:cs="Arial"/>
+          <w:b/>
+          <w:bCs/>
+          <w:color w:val="1D1C1D"/>
+          <w:sz w:val="23"/>
+          <w:szCs w:val="23"/>
+          <w:lang w:eastAsia="en-AU"/>
+        </w:rPr>
+      </w:pPr>
+      <w:r>
+        <w:rPr>
+          <w:rFonts w:ascii="Arial" w:eastAsia="Times New Roman" w:hAnsi="Arial" w:cs="Arial"/>
+          <w:b/>
+          <w:bCs/>
+          <w:color w:val="1D1C1D"/>
+          <w:sz w:val="23"/>
+          <w:szCs w:val="23"/>
+          <w:lang w:eastAsia="en-AU"/>
+        </w:rPr>
+        <w:t>MOTIVATION</w:t>
+      </w:r>
+      <w:r>
+        <w:rPr>
+          <w:rFonts w:ascii="Arial" w:eastAsia="Times New Roman" w:hAnsi="Arial" w:cs="Arial"/>
+          <w:color w:val="1D1C1D"/>
+          <w:sz w:val="23"/>
+          <w:szCs w:val="23"/>
+          <w:lang w:eastAsia="en-AU"/>
+        </w:rPr>
+        <w:br/>
+        <w:t xml:space="preserve">The reason we chose this data source was to look at flu vaccines and the child vaccines in Japan and Canada. Due to time </w:t>
+      </w:r>
+      <w:r>
+        <w:rPr>
+          <w:rFonts w:ascii="Arial" w:eastAsia="Times New Roman" w:hAnsi="Arial" w:cs="Arial"/>
+          <w:color w:val="1D1C1D"/>
+          <w:sz w:val="23"/>
+          <w:szCs w:val="23"/>
+          <w:lang w:eastAsia="en-AU"/>
+        </w:rPr>
+        <w:t>constraints,</w:t>
+      </w:r>
+      <w:r>
+        <w:rPr>
+          <w:rFonts w:ascii="Arial" w:eastAsia="Times New Roman" w:hAnsi="Arial" w:cs="Arial"/>
+          <w:color w:val="1D1C1D"/>
+          <w:sz w:val="23"/>
+          <w:szCs w:val="23"/>
+          <w:lang w:eastAsia="en-AU"/>
+        </w:rPr>
+        <w:t xml:space="preserve"> we selected two countries. We selected Japan and Canada as they had more data to work with. We wanted to collect this data so that it can be used in the future to see if there is a relationship between child vaccination rates and flu vaccination rates in these two countries. </w:t>
+      </w:r>
+    </w:p>
+    <w:p>
+      <w:pPr>
+        <w:shd w:val="clear" w:color="auto" w:fill="FFFFFF"/>
+        <w:spacing w:after="0" w:line="240" w:lineRule="auto"/>
+        <w:jc w:val="center"/>
+        <w:rPr>
+          <w:rFonts w:ascii="Arial" w:eastAsia="Times New Roman" w:hAnsi="Arial" w:cs="Arial"/>
+          <w:color w:val="1D1C1D"/>
+          <w:sz w:val="23"/>
+          <w:szCs w:val="23"/>
+          <w:lang w:eastAsia="en-AU"/>
+        </w:rPr>
+      </w:pPr>
+    </w:p>
+    <w:p>
+      <w:pPr>
+        <w:shd w:val="clear" w:color="auto" w:fill="FFFFFF"/>
+        <w:spacing w:after="0" w:line="240" w:lineRule="auto"/>
+        <w:rPr>
+          <w:rFonts w:ascii="Arial" w:eastAsia="Times New Roman" w:hAnsi="Arial" w:cs="Arial"/>
+          <w:color w:val="1D1C1D"/>
+          <w:sz w:val="23"/>
+          <w:szCs w:val="23"/>
+          <w:lang w:eastAsia="en-AU"/>
+        </w:rPr>
+      </w:pPr>
+    </w:p>
+    <w:p>
+      <w:pPr>
+        <w:shd w:val="clear" w:color="auto" w:fill="FFFFFF"/>
+        <w:spacing w:after="0" w:line="240" w:lineRule="auto"/>
+        <w:rPr>
+          <w:rFonts w:ascii="Arial" w:eastAsia="Times New Roman" w:hAnsi="Arial" w:cs="Arial"/>
+          <w:color w:val="1D1C1D"/>
+          <w:sz w:val="23"/>
+          <w:szCs w:val="23"/>
+          <w:lang w:eastAsia="en-AU"/>
+        </w:rPr>
+      </w:pPr>
+      <w:r>
+        <w:rPr>
+          <w:rFonts w:ascii="Arial" w:eastAsia="Times New Roman" w:hAnsi="Arial" w:cs="Arial"/>
+          <w:b/>
+          <w:bCs/>
+          <w:color w:val="1D1C1D"/>
+          <w:sz w:val="23"/>
+          <w:szCs w:val="23"/>
+          <w:lang w:eastAsia="en-AU"/>
+        </w:rPr>
+        <w:t>EXTRACT</w:t>
+      </w:r>
+      <w:r>
+        <w:rPr>
+          <w:rFonts w:ascii="Arial" w:eastAsia="Times New Roman" w:hAnsi="Arial" w:cs="Arial"/>
+          <w:color w:val="1D1C1D"/>
+          <w:sz w:val="23"/>
+          <w:szCs w:val="23"/>
+          <w:lang w:eastAsia="en-AU"/>
+        </w:rPr>
+        <w:br/>
+        <w:t>We extracted 2 datasets from the public platform OECD. Both files were CSV files. The sources for our datasets are as follows:</w:t>
+      </w:r>
+    </w:p>
+    <w:p>
+      <w:pPr>
+        <w:numPr>
+          <w:ilvl w:val="0"/>
+          <w:numId w:val="1"/>
+        </w:numPr>
+        <w:shd w:val="clear" w:color="auto" w:fill="FFFFFF"/>
+        <w:spacing w:before="100" w:beforeAutospacing="1" w:after="0" w:line="240" w:lineRule="auto"/>
+        <w:ind w:left="1140"/>
+        <w:rPr>
+          <w:rFonts w:ascii="Arial" w:eastAsia="Times New Roman" w:hAnsi="Arial" w:cs="Arial"/>
+          <w:color w:val="1D1C1D"/>
+          <w:sz w:val="23"/>
+          <w:szCs w:val="23"/>
+          <w:lang w:eastAsia="en-AU"/>
+        </w:rPr>
+      </w:pPr>
+      <w:hyperlink r:id="rId5" w:tgtFrame="_blank" w:history="1">
+        <w:r>
+          <w:rPr>
+            <w:rFonts w:ascii="Arial" w:eastAsia="Times New Roman" w:hAnsi="Arial" w:cs="Arial"/>
+            <w:color w:val="0000FF"/>
+            <w:sz w:val="23"/>
+            <w:szCs w:val="23"/>
+            <w:u w:val="single"/>
+            <w:lang w:eastAsia="en-AU"/>
+          </w:rPr>
+          <w:t>https://data.oecd.org/healthcare/child-vaccination-rates.htm</w:t>
+        </w:r>
+      </w:hyperlink>
+    </w:p>
+    <w:p>
+      <w:pPr>
+        <w:numPr>
+          <w:ilvl w:val="0"/>
+          <w:numId w:val="1"/>
+        </w:numPr>
+        <w:shd w:val="clear" w:color="auto" w:fill="FFFFFF"/>
+        <w:spacing w:before="100" w:beforeAutospacing="1" w:after="0" w:line="240" w:lineRule="auto"/>
+        <w:ind w:left="1140"/>
+        <w:rPr>
+          <w:rFonts w:ascii="Arial" w:eastAsia="Times New Roman" w:hAnsi="Arial" w:cs="Arial"/>
+          <w:color w:val="1D1C1D"/>
+          <w:sz w:val="23"/>
+          <w:szCs w:val="23"/>
+          <w:lang w:eastAsia="en-AU"/>
+        </w:rPr>
+      </w:pPr>
+      <w:hyperlink r:id="rId6" w:anchor="indicator-chart" w:tgtFrame="_blank" w:history="1">
+        <w:r>
+          <w:rPr>
+            <w:rFonts w:ascii="Arial" w:eastAsia="Times New Roman" w:hAnsi="Arial" w:cs="Arial"/>
+            <w:color w:val="0000FF"/>
+            <w:sz w:val="23"/>
+            <w:szCs w:val="23"/>
+            <w:u w:val="single"/>
+            <w:lang w:eastAsia="en-AU"/>
+          </w:rPr>
+          <w:t>https://data.oecd.org/healthcare/influenza-vaccination-rates.htm#indicator-chart</w:t>
+        </w:r>
+      </w:hyperlink>
+    </w:p>
+    <w:p>
+      <w:pPr>
+        <w:shd w:val="clear" w:color="auto" w:fill="FFFFFF"/>
+        <w:spacing w:after="0" w:line="240" w:lineRule="auto"/>
+        <w:rPr>
+          <w:rFonts w:ascii="Arial" w:eastAsia="Times New Roman" w:hAnsi="Arial" w:cs="Arial"/>
+          <w:b/>
+          <w:bCs/>
+          <w:color w:val="1D1C1D"/>
+          <w:sz w:val="23"/>
+          <w:szCs w:val="23"/>
+          <w:lang w:eastAsia="en-AU"/>
+        </w:rPr>
+      </w:pPr>
+    </w:p>
+    <w:p>
+      <w:pPr>
+        <w:shd w:val="clear" w:color="auto" w:fill="FFFFFF"/>
+        <w:spacing w:after="0" w:line="240" w:lineRule="auto"/>
+        <w:rPr>
+          <w:rFonts w:ascii="Arial" w:eastAsia="Times New Roman" w:hAnsi="Arial" w:cs="Arial"/>
+          <w:color w:val="1D1C1D"/>
+          <w:sz w:val="23"/>
+          <w:szCs w:val="23"/>
+          <w:lang w:eastAsia="en-AU"/>
+        </w:rPr>
+      </w:pPr>
+      <w:r>
+        <w:rPr>
+          <w:rFonts w:ascii="Arial" w:eastAsia="Times New Roman" w:hAnsi="Arial" w:cs="Arial"/>
+          <w:b/>
+          <w:bCs/>
+          <w:color w:val="1D1C1D"/>
+          <w:sz w:val="23"/>
+          <w:szCs w:val="23"/>
+          <w:lang w:eastAsia="en-AU"/>
+        </w:rPr>
+        <w:t>TRANSFORM</w:t>
+      </w:r>
+      <w:r>
+        <w:rPr>
+          <w:rFonts w:ascii="Arial" w:eastAsia="Times New Roman" w:hAnsi="Arial" w:cs="Arial"/>
+          <w:color w:val="1D1C1D"/>
+          <w:sz w:val="23"/>
+          <w:szCs w:val="23"/>
+          <w:lang w:eastAsia="en-AU"/>
+        </w:rPr>
+        <w:br/>
+        <w:t>Our steps for transforming are as follows:</w:t>
+      </w:r>
+    </w:p>
+    <w:p>
+      <w:pPr>
+        <w:numPr>
+          <w:ilvl w:val="0"/>
+          <w:numId w:val="2"/>
+        </w:numPr>
+        <w:shd w:val="clear" w:color="auto" w:fill="FFFFFF"/>
+        <w:spacing w:before="100" w:beforeAutospacing="1" w:after="0" w:line="240" w:lineRule="auto"/>
+        <w:ind w:left="1140"/>
+        <w:rPr>
+          <w:rFonts w:ascii="Arial" w:eastAsia="Times New Roman" w:hAnsi="Arial" w:cs="Arial"/>
+          <w:color w:val="1D1C1D"/>
+          <w:sz w:val="23"/>
+          <w:szCs w:val="23"/>
+          <w:lang w:eastAsia="en-AU"/>
+        </w:rPr>
+      </w:pPr>
+      <w:r>
+        <w:rPr>
+          <w:rFonts w:ascii="Arial" w:eastAsia="Times New Roman" w:hAnsi="Arial" w:cs="Arial"/>
+          <w:color w:val="1D1C1D"/>
+          <w:sz w:val="23"/>
+          <w:szCs w:val="23"/>
+          <w:lang w:eastAsia="en-AU"/>
+        </w:rPr>
+        <w:t xml:space="preserve">for each of our datasets, we dropped the ‘Flag codes’ columns, as there was no explanation to what the data related to </w:t>
+      </w:r>
+      <w:r>
+        <w:rPr>
+          <w:rFonts w:ascii="Arial" w:eastAsia="Times New Roman" w:hAnsi="Arial" w:cs="Arial"/>
+          <w:color w:val="1D1C1D"/>
+          <w:sz w:val="23"/>
+          <w:szCs w:val="23"/>
+          <w:lang w:eastAsia="en-AU"/>
+        </w:rPr>
+        <w:t>and</w:t>
+      </w:r>
+      <w:r>
+        <w:rPr>
+          <w:rFonts w:ascii="Arial" w:eastAsia="Times New Roman" w:hAnsi="Arial" w:cs="Arial"/>
+          <w:color w:val="1D1C1D"/>
+          <w:sz w:val="23"/>
+          <w:szCs w:val="23"/>
+          <w:lang w:eastAsia="en-AU"/>
+        </w:rPr>
+        <w:t xml:space="preserve"> there were multiple NA values</w:t>
+      </w:r>
+      <w:r>
+        <w:rPr>
+          <w:rFonts w:ascii="Arial" w:eastAsia="Times New Roman" w:hAnsi="Arial" w:cs="Arial"/>
+          <w:color w:val="1D1C1D"/>
+          <w:sz w:val="23"/>
+          <w:szCs w:val="23"/>
+          <w:lang w:eastAsia="en-AU"/>
+        </w:rPr>
+        <w:t>.</w:t>
+      </w:r>
+    </w:p>
+    <w:p>
+      <w:pPr>
+        <w:numPr>
+          <w:ilvl w:val="0"/>
+          <w:numId w:val="2"/>
+        </w:numPr>
+        <w:shd w:val="clear" w:color="auto" w:fill="FFFFFF"/>
+        <w:spacing w:before="100" w:beforeAutospacing="1" w:after="0" w:line="240" w:lineRule="auto"/>
+        <w:ind w:left="1140"/>
+        <w:rPr>
+          <w:rFonts w:ascii="Arial" w:eastAsia="Times New Roman" w:hAnsi="Arial" w:cs="Arial"/>
+          <w:color w:val="1D1C1D"/>
+          <w:sz w:val="23"/>
+          <w:szCs w:val="23"/>
+          <w:lang w:eastAsia="en-AU"/>
+        </w:rPr>
+      </w:pPr>
+      <w:r>
+        <w:rPr>
+          <w:rFonts w:ascii="Arial" w:eastAsia="Times New Roman" w:hAnsi="Arial" w:cs="Arial"/>
+          <w:color w:val="1D1C1D"/>
+          <w:sz w:val="23"/>
+          <w:szCs w:val="23"/>
+          <w:lang w:eastAsia="en-AU"/>
+        </w:rPr>
+        <w:t>filtered our data by the two chosen countries</w:t>
+      </w:r>
+      <w:r>
+        <w:rPr>
+          <w:rFonts w:ascii="Arial" w:eastAsia="Times New Roman" w:hAnsi="Arial" w:cs="Arial"/>
+          <w:color w:val="1D1C1D"/>
+          <w:sz w:val="23"/>
+          <w:szCs w:val="23"/>
+          <w:lang w:eastAsia="en-AU"/>
+        </w:rPr>
+        <w:t>.</w:t>
+      </w:r>
+    </w:p>
+    <w:p>
+      <w:pPr>
+        <w:numPr>
+          <w:ilvl w:val="0"/>
+          <w:numId w:val="2"/>
+        </w:numPr>
+        <w:shd w:val="clear" w:color="auto" w:fill="FFFFFF"/>
+        <w:spacing w:before="100" w:beforeAutospacing="1" w:after="0" w:line="240" w:lineRule="auto"/>
+        <w:ind w:left="1140"/>
+        <w:rPr>
+          <w:rFonts w:ascii="Arial" w:eastAsia="Times New Roman" w:hAnsi="Arial" w:cs="Arial"/>
+          <w:color w:val="1D1C1D"/>
+          <w:sz w:val="23"/>
+          <w:szCs w:val="23"/>
+          <w:lang w:eastAsia="en-AU"/>
+        </w:rPr>
+      </w:pPr>
+      <w:r>
+        <w:rPr>
+          <w:rFonts w:ascii="Arial" w:eastAsia="Times New Roman" w:hAnsi="Arial" w:cs="Arial"/>
+          <w:color w:val="1D1C1D"/>
+          <w:sz w:val="23"/>
+          <w:szCs w:val="23"/>
+          <w:lang w:eastAsia="en-AU"/>
+        </w:rPr>
+        <w:t>filtered our child vaccination data down to Measles to simplify the datasets for a better comparison</w:t>
+      </w:r>
+      <w:r>
+        <w:rPr>
+          <w:rFonts w:ascii="Arial" w:eastAsia="Times New Roman" w:hAnsi="Arial" w:cs="Arial"/>
+          <w:color w:val="1D1C1D"/>
+          <w:sz w:val="23"/>
+          <w:szCs w:val="23"/>
+          <w:lang w:eastAsia="en-AU"/>
+        </w:rPr>
+        <w:t>.</w:t>
+      </w:r>
+    </w:p>
+    <w:p>
+      <w:pPr>
+        <w:numPr>
+          <w:ilvl w:val="0"/>
+          <w:numId w:val="2"/>
+        </w:numPr>
+        <w:shd w:val="clear" w:color="auto" w:fill="FFFFFF"/>
+        <w:spacing w:before="100" w:beforeAutospacing="1" w:after="0" w:line="240" w:lineRule="auto"/>
+        <w:ind w:left="1140"/>
+        <w:rPr>
+          <w:rFonts w:ascii="Arial" w:eastAsia="Times New Roman" w:hAnsi="Arial" w:cs="Arial"/>
+          <w:color w:val="1D1C1D"/>
+          <w:sz w:val="23"/>
+          <w:szCs w:val="23"/>
+          <w:lang w:eastAsia="en-AU"/>
+        </w:rPr>
+      </w:pPr>
+      <w:r>
+        <w:rPr>
+          <w:rFonts w:ascii="Arial" w:eastAsia="Times New Roman" w:hAnsi="Arial" w:cs="Arial"/>
+          <w:color w:val="1D1C1D"/>
+          <w:sz w:val="23"/>
+          <w:szCs w:val="23"/>
+          <w:lang w:eastAsia="en-AU"/>
+        </w:rPr>
+        <w:t>merged the data based on “location” and “time” (year) for both datasets</w:t>
+      </w:r>
+      <w:r>
+        <w:rPr>
+          <w:rFonts w:ascii="Arial" w:eastAsia="Times New Roman" w:hAnsi="Arial" w:cs="Arial"/>
+          <w:color w:val="1D1C1D"/>
+          <w:sz w:val="23"/>
+          <w:szCs w:val="23"/>
+          <w:lang w:eastAsia="en-AU"/>
+        </w:rPr>
+        <w:t>.</w:t>
+      </w:r>
+    </w:p>
+    <w:p/>
+    <w:p>
+      <w:r>
+        <w:rPr>
+          <w:rFonts w:ascii="Arial" w:hAnsi="Arial" w:cs="Arial"/>
+          <w:b/>
+          <w:bCs/>
+          <w:color w:val="1D1C1D"/>
+          <w:sz w:val="23"/>
+          <w:szCs w:val="23"/>
+          <w:shd w:val="clear" w:color="auto" w:fill="F8F8F8"/>
+        </w:rPr>
+        <w:t>LOAD</w:t>
+      </w:r>
+      <w:r>
+        <w:rPr>
+          <w:rFonts w:ascii="Arial" w:hAnsi="Arial" w:cs="Arial"/>
+          <w:color w:val="1D1C1D"/>
+          <w:sz w:val="23"/>
+          <w:szCs w:val="23"/>
+        </w:rPr>
+        <w:br/>
+      </w:r>
+      <w:r>
+        <w:rPr>
+          <w:rFonts w:ascii="Arial" w:hAnsi="Arial" w:cs="Arial"/>
+          <w:color w:val="1D1C1D"/>
+          <w:sz w:val="23"/>
+          <w:szCs w:val="23"/>
+          <w:shd w:val="clear" w:color="auto" w:fill="F8F8F8"/>
+        </w:rPr>
+        <w:t xml:space="preserve">The last step was to load our final </w:t>
+      </w:r>
+      <w:proofErr w:type="spellStart"/>
+      <w:r>
+        <w:rPr>
+          <w:rFonts w:ascii="Arial" w:hAnsi="Arial" w:cs="Arial"/>
+          <w:color w:val="1D1C1D"/>
+          <w:sz w:val="23"/>
+          <w:szCs w:val="23"/>
+          <w:shd w:val="clear" w:color="auto" w:fill="F8F8F8"/>
+        </w:rPr>
+        <w:t>dataframe</w:t>
+      </w:r>
+      <w:proofErr w:type="spellEnd"/>
+      <w:r>
+        <w:rPr>
+          <w:rFonts w:ascii="Arial" w:hAnsi="Arial" w:cs="Arial"/>
+          <w:color w:val="1D1C1D"/>
+          <w:sz w:val="23"/>
+          <w:szCs w:val="23"/>
+          <w:shd w:val="clear" w:color="auto" w:fill="F8F8F8"/>
+        </w:rPr>
+        <w:t xml:space="preserve"> into a Database in SQL. We used SQL as we had structured data to load and store in our database. We created a table to hold the merged data frame as one table for easy analysis.</w:t>
       </w:r>
     </w:p>
     <w:sectPr>
@@ -23,6 +538,315 @@
     </w:sectPr>
   </w:body>
 </w:document>
+</file>
+
+<file path=word/numbering.xml><?xml version="1.0" encoding="utf-8"?>
+<w:numbering xmlns:wpc="http://schemas.microsoft.com/office/word/2010/wordprocessingCanvas" xmlns:cx="http://schemas.microsoft.com/office/drawing/2014/chartex" xmlns:cx1="http://schemas.microsoft.com/office/drawing/2015/9/8/chartex" xmlns:cx2="http://schemas.microsoft.com/office/drawing/2015/10/21/chartex" xmlns:cx3="http://schemas.microsoft.com/office/drawing/2016/5/9/chartex" xmlns:cx4="http://schemas.microsoft.com/office/drawing/2016/5/10/chartex" xmlns:cx5="http://schemas.microsoft.com/office/drawing/2016/5/11/chartex" xmlns:cx6="http://schemas.microsoft.com/office/drawing/2016/5/12/chartex" xmlns:cx7="http://schemas.microsoft.com/office/drawing/2016/5/13/chartex" xmlns:cx8="http://schemas.microsoft.com/office/drawing/2016/5/14/chartex" xmlns:mc="http://schemas.openxmlformats.org/markup-compatibility/2006" xmlns:aink="http://schemas.microsoft.com/office/drawing/2016/ink" xmlns:am3d="http://schemas.microsoft.com/office/drawing/2017/model3d" xmlns:o="urn:schemas-microsoft-com:office:office" xmlns:r="http://schemas.openxmlformats.org/officeDocument/2006/relationships" xmlns:m="http://schemas.openxmlformats.org/officeDocument/2006/math" xmlns:v="urn:schemas-microsoft-com:vml" xmlns:wp14="http://schemas.microsoft.com/office/word/2010/wordprocessingDrawing" xmlns:wp="http://schemas.openxmlformats.org/drawingml/2006/wordprocessingDrawing" xmlns:w10="urn:schemas-microsoft-com:office:word" xmlns:w="http://schemas.openxmlformats.org/wordprocessingml/2006/main" xmlns:w14="http://schemas.microsoft.com/office/word/2010/wordml" xmlns:w15="http://schemas.microsoft.com/office/word/2012/wordml" xmlns:w16cex="http://schemas.microsoft.com/office/word/2018/wordml/cex" xmlns:w16cid="http://schemas.microsoft.com/office/word/2016/wordml/cid" xmlns:w16="http://schemas.microsoft.com/office/word/2018/wordml" xmlns:w16sdtdh="http://schemas.microsoft.com/office/word/2020/wordml/sdtdatahash" xmlns:w16se="http://schemas.microsoft.com/office/word/2015/wordml/symex" xmlns:wpg="http://schemas.microsoft.com/office/word/2010/wordprocessingGroup" xmlns:wpi="http://schemas.microsoft.com/office/word/2010/wordprocessingInk" xmlns:wne="http://schemas.microsoft.com/office/word/2006/wordml" xmlns:wps="http://schemas.microsoft.com/office/word/2010/wordprocessingShape" mc:Ignorable="w14 w15 w16se w16cid w16 w16cex w16sdtdh wp14">
+  <w:abstractNum w:abstractNumId="0" w15:restartNumberingAfterBreak="0">
+    <w:nsid w:val="30B43848"/>
+    <w:multiLevelType w:val="multilevel"/>
+    <w:tmpl w:val="C7325B74"/>
+    <w:lvl w:ilvl="0">
+      <w:start w:val="1"/>
+      <w:numFmt w:val="bullet"/>
+      <w:lvlText w:val=""/>
+      <w:lvlJc w:val="left"/>
+      <w:pPr>
+        <w:tabs>
+          <w:tab w:val="num" w:pos="720"/>
+        </w:tabs>
+        <w:ind w:left="720" w:hanging="360"/>
+      </w:pPr>
+      <w:rPr>
+        <w:rFonts w:ascii="Symbol" w:hAnsi="Symbol" w:hint="default"/>
+        <w:sz w:val="20"/>
+      </w:rPr>
+    </w:lvl>
+    <w:lvl w:ilvl="1" w:tentative="1">
+      <w:start w:val="1"/>
+      <w:numFmt w:val="bullet"/>
+      <w:lvlText w:val="o"/>
+      <w:lvlJc w:val="left"/>
+      <w:pPr>
+        <w:tabs>
+          <w:tab w:val="num" w:pos="1440"/>
+        </w:tabs>
+        <w:ind w:left="1440" w:hanging="360"/>
+      </w:pPr>
+      <w:rPr>
+        <w:rFonts w:ascii="Courier New" w:hAnsi="Courier New" w:hint="default"/>
+        <w:sz w:val="20"/>
+      </w:rPr>
+    </w:lvl>
+    <w:lvl w:ilvl="2" w:tentative="1">
+      <w:start w:val="1"/>
+      <w:numFmt w:val="bullet"/>
+      <w:lvlText w:val=""/>
+      <w:lvlJc w:val="left"/>
+      <w:pPr>
+        <w:tabs>
+          <w:tab w:val="num" w:pos="2160"/>
+        </w:tabs>
+        <w:ind w:left="2160" w:hanging="360"/>
+      </w:pPr>
+      <w:rPr>
+        <w:rFonts w:ascii="Wingdings" w:hAnsi="Wingdings" w:hint="default"/>
+        <w:sz w:val="20"/>
+      </w:rPr>
+    </w:lvl>
+    <w:lvl w:ilvl="3" w:tentative="1">
+      <w:start w:val="1"/>
+      <w:numFmt w:val="bullet"/>
+      <w:lvlText w:val=""/>
+      <w:lvlJc w:val="left"/>
+      <w:pPr>
+        <w:tabs>
+          <w:tab w:val="num" w:pos="2880"/>
+        </w:tabs>
+        <w:ind w:left="2880" w:hanging="360"/>
+      </w:pPr>
+      <w:rPr>
+        <w:rFonts w:ascii="Wingdings" w:hAnsi="Wingdings" w:hint="default"/>
+        <w:sz w:val="20"/>
+      </w:rPr>
+    </w:lvl>
+    <w:lvl w:ilvl="4" w:tentative="1">
+      <w:start w:val="1"/>
+      <w:numFmt w:val="bullet"/>
+      <w:lvlText w:val=""/>
+      <w:lvlJc w:val="left"/>
+      <w:pPr>
+        <w:tabs>
+          <w:tab w:val="num" w:pos="3600"/>
+        </w:tabs>
+        <w:ind w:left="3600" w:hanging="360"/>
+      </w:pPr>
+      <w:rPr>
+        <w:rFonts w:ascii="Wingdings" w:hAnsi="Wingdings" w:hint="default"/>
+        <w:sz w:val="20"/>
+      </w:rPr>
+    </w:lvl>
+    <w:lvl w:ilvl="5" w:tentative="1">
+      <w:start w:val="1"/>
+      <w:numFmt w:val="bullet"/>
+      <w:lvlText w:val=""/>
+      <w:lvlJc w:val="left"/>
+      <w:pPr>
+        <w:tabs>
+          <w:tab w:val="num" w:pos="4320"/>
+        </w:tabs>
+        <w:ind w:left="4320" w:hanging="360"/>
+      </w:pPr>
+      <w:rPr>
+        <w:rFonts w:ascii="Wingdings" w:hAnsi="Wingdings" w:hint="default"/>
+        <w:sz w:val="20"/>
+      </w:rPr>
+    </w:lvl>
+    <w:lvl w:ilvl="6" w:tentative="1">
+      <w:start w:val="1"/>
+      <w:numFmt w:val="bullet"/>
+      <w:lvlText w:val=""/>
+      <w:lvlJc w:val="left"/>
+      <w:pPr>
+        <w:tabs>
+          <w:tab w:val="num" w:pos="5040"/>
+        </w:tabs>
+        <w:ind w:left="5040" w:hanging="360"/>
+      </w:pPr>
+      <w:rPr>
+        <w:rFonts w:ascii="Wingdings" w:hAnsi="Wingdings" w:hint="default"/>
+        <w:sz w:val="20"/>
+      </w:rPr>
+    </w:lvl>
+    <w:lvl w:ilvl="7" w:tentative="1">
+      <w:start w:val="1"/>
+      <w:numFmt w:val="bullet"/>
+      <w:lvlText w:val=""/>
+      <w:lvlJc w:val="left"/>
+      <w:pPr>
+        <w:tabs>
+          <w:tab w:val="num" w:pos="5760"/>
+        </w:tabs>
+        <w:ind w:left="5760" w:hanging="360"/>
+      </w:pPr>
+      <w:rPr>
+        <w:rFonts w:ascii="Wingdings" w:hAnsi="Wingdings" w:hint="default"/>
+        <w:sz w:val="20"/>
+      </w:rPr>
+    </w:lvl>
+    <w:lvl w:ilvl="8" w:tentative="1">
+      <w:start w:val="1"/>
+      <w:numFmt w:val="bullet"/>
+      <w:lvlText w:val=""/>
+      <w:lvlJc w:val="left"/>
+      <w:pPr>
+        <w:tabs>
+          <w:tab w:val="num" w:pos="6480"/>
+        </w:tabs>
+        <w:ind w:left="6480" w:hanging="360"/>
+      </w:pPr>
+      <w:rPr>
+        <w:rFonts w:ascii="Wingdings" w:hAnsi="Wingdings" w:hint="default"/>
+        <w:sz w:val="20"/>
+      </w:rPr>
+    </w:lvl>
+  </w:abstractNum>
+  <w:abstractNum w:abstractNumId="1" w15:restartNumberingAfterBreak="0">
+    <w:nsid w:val="547841A5"/>
+    <w:multiLevelType w:val="multilevel"/>
+    <w:tmpl w:val="4B36AF80"/>
+    <w:lvl w:ilvl="0">
+      <w:start w:val="1"/>
+      <w:numFmt w:val="bullet"/>
+      <w:lvlText w:val=""/>
+      <w:lvlJc w:val="left"/>
+      <w:pPr>
+        <w:tabs>
+          <w:tab w:val="num" w:pos="720"/>
+        </w:tabs>
+        <w:ind w:left="720" w:hanging="360"/>
+      </w:pPr>
+      <w:rPr>
+        <w:rFonts w:ascii="Symbol" w:hAnsi="Symbol" w:hint="default"/>
+        <w:sz w:val="20"/>
+      </w:rPr>
+    </w:lvl>
+    <w:lvl w:ilvl="1" w:tentative="1">
+      <w:start w:val="1"/>
+      <w:numFmt w:val="bullet"/>
+      <w:lvlText w:val="o"/>
+      <w:lvlJc w:val="left"/>
+      <w:pPr>
+        <w:tabs>
+          <w:tab w:val="num" w:pos="1440"/>
+        </w:tabs>
+        <w:ind w:left="1440" w:hanging="360"/>
+      </w:pPr>
+      <w:rPr>
+        <w:rFonts w:ascii="Courier New" w:hAnsi="Courier New" w:hint="default"/>
+        <w:sz w:val="20"/>
+      </w:rPr>
+    </w:lvl>
+    <w:lvl w:ilvl="2" w:tentative="1">
+      <w:start w:val="1"/>
+      <w:numFmt w:val="bullet"/>
+      <w:lvlText w:val=""/>
+      <w:lvlJc w:val="left"/>
+      <w:pPr>
+        <w:tabs>
+          <w:tab w:val="num" w:pos="2160"/>
+        </w:tabs>
+        <w:ind w:left="2160" w:hanging="360"/>
+      </w:pPr>
+      <w:rPr>
+        <w:rFonts w:ascii="Wingdings" w:hAnsi="Wingdings" w:hint="default"/>
+        <w:sz w:val="20"/>
+      </w:rPr>
+    </w:lvl>
+    <w:lvl w:ilvl="3" w:tentative="1">
+      <w:start w:val="1"/>
+      <w:numFmt w:val="bullet"/>
+      <w:lvlText w:val=""/>
+      <w:lvlJc w:val="left"/>
+      <w:pPr>
+        <w:tabs>
+          <w:tab w:val="num" w:pos="2880"/>
+        </w:tabs>
+        <w:ind w:left="2880" w:hanging="360"/>
+      </w:pPr>
+      <w:rPr>
+        <w:rFonts w:ascii="Wingdings" w:hAnsi="Wingdings" w:hint="default"/>
+        <w:sz w:val="20"/>
+      </w:rPr>
+    </w:lvl>
+    <w:lvl w:ilvl="4" w:tentative="1">
+      <w:start w:val="1"/>
+      <w:numFmt w:val="bullet"/>
+      <w:lvlText w:val=""/>
+      <w:lvlJc w:val="left"/>
+      <w:pPr>
+        <w:tabs>
+          <w:tab w:val="num" w:pos="3600"/>
+        </w:tabs>
+        <w:ind w:left="3600" w:hanging="360"/>
+      </w:pPr>
+      <w:rPr>
+        <w:rFonts w:ascii="Wingdings" w:hAnsi="Wingdings" w:hint="default"/>
+        <w:sz w:val="20"/>
+      </w:rPr>
+    </w:lvl>
+    <w:lvl w:ilvl="5" w:tentative="1">
+      <w:start w:val="1"/>
+      <w:numFmt w:val="bullet"/>
+      <w:lvlText w:val=""/>
+      <w:lvlJc w:val="left"/>
+      <w:pPr>
+        <w:tabs>
+          <w:tab w:val="num" w:pos="4320"/>
+        </w:tabs>
+        <w:ind w:left="4320" w:hanging="360"/>
+      </w:pPr>
+      <w:rPr>
+        <w:rFonts w:ascii="Wingdings" w:hAnsi="Wingdings" w:hint="default"/>
+        <w:sz w:val="20"/>
+      </w:rPr>
+    </w:lvl>
+    <w:lvl w:ilvl="6" w:tentative="1">
+      <w:start w:val="1"/>
+      <w:numFmt w:val="bullet"/>
+      <w:lvlText w:val=""/>
+      <w:lvlJc w:val="left"/>
+      <w:pPr>
+        <w:tabs>
+          <w:tab w:val="num" w:pos="5040"/>
+        </w:tabs>
+        <w:ind w:left="5040" w:hanging="360"/>
+      </w:pPr>
+      <w:rPr>
+        <w:rFonts w:ascii="Wingdings" w:hAnsi="Wingdings" w:hint="default"/>
+        <w:sz w:val="20"/>
+      </w:rPr>
+    </w:lvl>
+    <w:lvl w:ilvl="7" w:tentative="1">
+      <w:start w:val="1"/>
+      <w:numFmt w:val="bullet"/>
+      <w:lvlText w:val=""/>
+      <w:lvlJc w:val="left"/>
+      <w:pPr>
+        <w:tabs>
+          <w:tab w:val="num" w:pos="5760"/>
+        </w:tabs>
+        <w:ind w:left="5760" w:hanging="360"/>
+      </w:pPr>
+      <w:rPr>
+        <w:rFonts w:ascii="Wingdings" w:hAnsi="Wingdings" w:hint="default"/>
+        <w:sz w:val="20"/>
+      </w:rPr>
+    </w:lvl>
+    <w:lvl w:ilvl="8" w:tentative="1">
+      <w:start w:val="1"/>
+      <w:numFmt w:val="bullet"/>
+      <w:lvlText w:val=""/>
+      <w:lvlJc w:val="left"/>
+      <w:pPr>
+        <w:tabs>
+          <w:tab w:val="num" w:pos="6480"/>
+        </w:tabs>
+        <w:ind w:left="6480" w:hanging="360"/>
+      </w:pPr>
+      <w:rPr>
+        <w:rFonts w:ascii="Wingdings" w:hAnsi="Wingdings" w:hint="default"/>
+        <w:sz w:val="20"/>
+      </w:rPr>
+    </w:lvl>
+  </w:abstractNum>
+  <w:num w:numId="1">
+    <w:abstractNumId w:val="1"/>
+  </w:num>
+  <w:num w:numId="2">
+    <w:abstractNumId w:val="0"/>
+  </w:num>
+</w:numbering>
 </file>
 
 <file path=word/styles.xml><?xml version="1.0" encoding="utf-8"?>
@@ -451,6 +1275,18 @@
     <w:semiHidden/>
     <w:unhideWhenUsed/>
   </w:style>
+  <w:style w:type="character" w:styleId="Hyperlink">
+    <w:name w:val="Hyperlink"/>
+    <w:basedOn w:val="DefaultParagraphFont"/>
+    <w:uiPriority w:val="99"/>
+    <w:semiHidden/>
+    <w:unhideWhenUsed/>
+    <w:rsid w:val="00C66BB4"/>
+    <w:rPr>
+      <w:color w:val="0000FF"/>
+      <w:u w:val="single"/>
+    </w:rPr>
+  </w:style>
 </w:styles>
 </file>
 
